--- a/Lab05/LAB05_report.docx
+++ b/Lab05/LAB05_report.docx
@@ -1,6 +1,6 @@
 
 <file path=word/document.xml><?xml version="1.0" encoding="utf-8"?>
-<w:document xmlns:wpc="http://schemas.microsoft.com/office/word/2010/wordprocessingCanvas" xmlns:cx="http://schemas.microsoft.com/office/drawing/2014/chartex" xmlns:cx1="http://schemas.microsoft.com/office/drawing/2015/9/8/chartex" xmlns:cx2="http://schemas.microsoft.com/office/drawing/2015/10/21/chartex" xmlns:cx3="http://schemas.microsoft.com/office/drawing/2016/5/9/chartex" xmlns:cx4="http://schemas.microsoft.com/office/drawing/2016/5/10/chartex" xmlns:cx5="http://schemas.microsoft.com/office/drawing/2016/5/11/chartex" xmlns:cx6="http://schemas.microsoft.com/office/drawing/2016/5/12/chartex" xmlns:cx7="http://schemas.microsoft.com/office/drawing/2016/5/13/chartex" xmlns:cx8="http://schemas.microsoft.com/office/drawing/2016/5/14/chartex" xmlns:mc="http://schemas.openxmlformats.org/markup-compatibility/2006" xmlns:aink="http://schemas.microsoft.com/office/drawing/2016/ink" xmlns:am3d="http://schemas.microsoft.com/office/drawing/2017/model3d" xmlns:o="urn:schemas-microsoft-com:office:office" xmlns:oel="http://schemas.microsoft.com/office/2019/extlst" xmlns:r="http://schemas.openxmlformats.org/officeDocument/2006/relationships" xmlns:m="http://schemas.openxmlformats.org/officeDocument/2006/math" xmlns:v="urn:schemas-microsoft-com:vml" xmlns:wp14="http://schemas.microsoft.com/office/word/2010/wordprocessingDrawing" xmlns:wp="http://schemas.openxmlformats.org/drawingml/2006/wordprocessingDrawing" xmlns:w10="urn:schemas-microsoft-com:office:word" xmlns:w="http://schemas.openxmlformats.org/wordprocessingml/2006/main" xmlns:w14="http://schemas.microsoft.com/office/word/2010/wordml" xmlns:w15="http://schemas.microsoft.com/office/word/2012/wordml" xmlns:w16cex="http://schemas.microsoft.com/office/word/2018/wordml/cex" xmlns:w16cid="http://schemas.microsoft.com/office/word/2016/wordml/cid" xmlns:w16="http://schemas.microsoft.com/office/word/2018/wordml" xmlns:w16sdtdh="http://schemas.microsoft.com/office/word/2020/wordml/sdtdatahash" xmlns:w16se="http://schemas.microsoft.com/office/word/2015/wordml/symex" xmlns:wpg="http://schemas.microsoft.com/office/word/2010/wordprocessingGroup" xmlns:wpi="http://schemas.microsoft.com/office/word/2010/wordprocessingInk" xmlns:wne="http://schemas.microsoft.com/office/word/2006/wordml" xmlns:wps="http://schemas.microsoft.com/office/word/2010/wordprocessingShape" mc:Ignorable="w14 w15 w16se w16cid w16 w16cex w16sdtdh wp14">
+<w:document xmlns:wpc="http://schemas.microsoft.com/office/word/2010/wordprocessingCanvas" xmlns:cx="http://schemas.microsoft.com/office/drawing/2014/chartex" xmlns:mc="http://schemas.openxmlformats.org/markup-compatibility/2006" xmlns:o="urn:schemas-microsoft-com:office:office" xmlns:r="http://schemas.openxmlformats.org/officeDocument/2006/relationships" xmlns:m="http://schemas.openxmlformats.org/officeDocument/2006/math" xmlns:v="urn:schemas-microsoft-com:vml" xmlns:wp14="http://schemas.microsoft.com/office/word/2010/wordprocessingDrawing" xmlns:wp="http://schemas.openxmlformats.org/drawingml/2006/wordprocessingDrawing" xmlns:w10="urn:schemas-microsoft-com:office:word" xmlns:w="http://schemas.openxmlformats.org/wordprocessingml/2006/main" xmlns:w14="http://schemas.microsoft.com/office/word/2010/wordml" xmlns:w15="http://schemas.microsoft.com/office/word/2012/wordml" xmlns:w16se="http://schemas.microsoft.com/office/word/2015/wordml/symex" xmlns:wpg="http://schemas.microsoft.com/office/word/2010/wordprocessingGroup" xmlns:wpi="http://schemas.microsoft.com/office/word/2010/wordprocessingInk" xmlns:wne="http://schemas.microsoft.com/office/word/2006/wordml" xmlns:wps="http://schemas.microsoft.com/office/word/2010/wordprocessingShape" mc:Ignorable="w14 w15 w16se wp14">
   <w:body>
     <w:p>
       <w:pPr>
@@ -229,7 +229,7 @@
         <w:spacing w:before="0" w:beforeAutospacing="0" w:after="0" w:afterAutospacing="0"/>
         <w:divId w:val="1040478018"/>
         <w:rPr>
-          <w:rFonts w:ascii="Consolas" w:hAnsi="Consolas" w:cs="Courier New" w:hint="eastAsia"/>
+          <w:rFonts w:ascii="Consolas" w:hAnsi="Consolas" w:cs="Courier New"/>
           <w:sz w:val="17"/>
           <w:szCs w:val="17"/>
         </w:rPr>
@@ -299,7 +299,6 @@
         <w:t>sel</w:t>
       </w:r>
       <w:proofErr w:type="spellEnd"/>
-      <w:proofErr w:type="gramStart"/>
       <w:r>
         <w:rPr>
           <w:rFonts w:ascii="Consolas" w:hAnsi="Consolas" w:cs="Courier New"/>
@@ -309,7 +308,6 @@
         </w:rPr>
         <w:t>);</w:t>
       </w:r>
-      <w:proofErr w:type="gramEnd"/>
     </w:p>
     <w:p>
       <w:pPr>
@@ -353,19 +351,8 @@
           <w:sz w:val="17"/>
           <w:szCs w:val="17"/>
         </w:rPr>
-        <w:t xml:space="preserve">    output </w:t>
-      </w:r>
-      <w:proofErr w:type="gramStart"/>
-      <w:r>
-        <w:rPr>
-          <w:rFonts w:ascii="Consolas" w:hAnsi="Consolas" w:cs="Courier New"/>
-          <w:color w:val="008800"/>
-          <w:sz w:val="17"/>
-          <w:szCs w:val="17"/>
-        </w:rPr>
-        <w:t>out;</w:t>
-      </w:r>
-      <w:proofErr w:type="gramEnd"/>
+        <w:t xml:space="preserve">    output out;</w:t>
+      </w:r>
     </w:p>
     <w:p>
       <w:pPr>
@@ -409,19 +396,8 @@
           <w:sz w:val="17"/>
           <w:szCs w:val="17"/>
         </w:rPr>
-        <w:t xml:space="preserve">    input in0, in1, in2, </w:t>
-      </w:r>
-      <w:proofErr w:type="gramStart"/>
-      <w:r>
-        <w:rPr>
-          <w:rFonts w:ascii="Consolas" w:hAnsi="Consolas" w:cs="Courier New"/>
-          <w:color w:val="008800"/>
-          <w:sz w:val="17"/>
-          <w:szCs w:val="17"/>
-        </w:rPr>
-        <w:t>in3;</w:t>
-      </w:r>
-      <w:proofErr w:type="gramEnd"/>
+        <w:t xml:space="preserve">    input in0, in1, in2, in3;</w:t>
+      </w:r>
     </w:p>
     <w:p>
       <w:pPr>
@@ -453,7 +429,7 @@
         <w:spacing w:before="0" w:beforeAutospacing="0" w:after="0" w:afterAutospacing="0"/>
         <w:divId w:val="1040478018"/>
         <w:rPr>
-          <w:rFonts w:ascii="Consolas" w:hAnsi="Consolas" w:cs="Courier New" w:hint="eastAsia"/>
+          <w:rFonts w:ascii="Consolas" w:hAnsi="Consolas" w:cs="Courier New"/>
           <w:sz w:val="17"/>
           <w:szCs w:val="17"/>
         </w:rPr>
@@ -468,7 +444,6 @@
         <w:t xml:space="preserve">    input [1:0] </w:t>
       </w:r>
       <w:proofErr w:type="spellStart"/>
-      <w:proofErr w:type="gramStart"/>
       <w:r>
         <w:rPr>
           <w:rFonts w:ascii="Consolas" w:hAnsi="Consolas" w:cs="Courier New"/>
@@ -488,7 +463,6 @@
         </w:rPr>
         <w:t>;</w:t>
       </w:r>
-      <w:proofErr w:type="gramEnd"/>
     </w:p>
     <w:p>
       <w:pPr>
@@ -532,19 +506,8 @@
           <w:sz w:val="17"/>
           <w:szCs w:val="17"/>
         </w:rPr>
-        <w:t xml:space="preserve">    reg </w:t>
-      </w:r>
-      <w:proofErr w:type="gramStart"/>
-      <w:r>
-        <w:rPr>
-          <w:rFonts w:ascii="Consolas" w:hAnsi="Consolas" w:cs="Courier New"/>
-          <w:color w:val="008800"/>
-          <w:sz w:val="17"/>
-          <w:szCs w:val="17"/>
-        </w:rPr>
-        <w:t>out;</w:t>
-      </w:r>
-      <w:proofErr w:type="gramEnd"/>
+        <w:t xml:space="preserve">    reg out;</w:t>
+      </w:r>
     </w:p>
     <w:p>
       <w:pPr>
@@ -763,19 +726,8 @@
           <w:sz w:val="17"/>
           <w:szCs w:val="17"/>
         </w:rPr>
-        <w:t xml:space="preserve">            out = </w:t>
-      </w:r>
-      <w:proofErr w:type="gramStart"/>
-      <w:r>
-        <w:rPr>
-          <w:rFonts w:ascii="Consolas" w:hAnsi="Consolas" w:cs="Courier New"/>
-          <w:color w:val="008800"/>
-          <w:sz w:val="17"/>
-          <w:szCs w:val="17"/>
-        </w:rPr>
-        <w:t>in0;</w:t>
-      </w:r>
-      <w:proofErr w:type="gramEnd"/>
+        <w:t xml:space="preserve">            out = in0;</w:t>
+      </w:r>
     </w:p>
     <w:p>
       <w:pPr>
@@ -884,19 +836,8 @@
           <w:sz w:val="17"/>
           <w:szCs w:val="17"/>
         </w:rPr>
-        <w:t xml:space="preserve">            out = </w:t>
-      </w:r>
-      <w:proofErr w:type="gramStart"/>
-      <w:r>
-        <w:rPr>
-          <w:rFonts w:ascii="Consolas" w:hAnsi="Consolas" w:cs="Courier New"/>
-          <w:color w:val="008800"/>
-          <w:sz w:val="17"/>
-          <w:szCs w:val="17"/>
-        </w:rPr>
-        <w:t>in1;</w:t>
-      </w:r>
-      <w:proofErr w:type="gramEnd"/>
+        <w:t xml:space="preserve">            out = in1;</w:t>
+      </w:r>
     </w:p>
     <w:p>
       <w:pPr>
@@ -1005,19 +946,8 @@
           <w:sz w:val="17"/>
           <w:szCs w:val="17"/>
         </w:rPr>
-        <w:t xml:space="preserve">            out = </w:t>
-      </w:r>
-      <w:proofErr w:type="gramStart"/>
-      <w:r>
-        <w:rPr>
-          <w:rFonts w:ascii="Consolas" w:hAnsi="Consolas" w:cs="Courier New"/>
-          <w:color w:val="008800"/>
-          <w:sz w:val="17"/>
-          <w:szCs w:val="17"/>
-        </w:rPr>
-        <w:t>in2;</w:t>
-      </w:r>
-      <w:proofErr w:type="gramEnd"/>
+        <w:t xml:space="preserve">            out = in2;</w:t>
+      </w:r>
     </w:p>
     <w:p>
       <w:pPr>
@@ -1106,19 +1036,8 @@
           <w:sz w:val="17"/>
           <w:szCs w:val="17"/>
         </w:rPr>
-        <w:t xml:space="preserve">            out = </w:t>
-      </w:r>
-      <w:proofErr w:type="gramStart"/>
-      <w:r>
-        <w:rPr>
-          <w:rFonts w:ascii="Consolas" w:hAnsi="Consolas" w:cs="Courier New"/>
-          <w:color w:val="008800"/>
-          <w:sz w:val="17"/>
-          <w:szCs w:val="17"/>
-        </w:rPr>
-        <w:t>in3;</w:t>
-      </w:r>
-      <w:proofErr w:type="gramEnd"/>
+        <w:t xml:space="preserve">            out = in3;</w:t>
+      </w:r>
     </w:p>
     <w:p>
       <w:pPr>
@@ -1150,7 +1069,7 @@
         <w:spacing w:before="0" w:beforeAutospacing="0" w:after="0" w:afterAutospacing="0"/>
         <w:divId w:val="1040478018"/>
         <w:rPr>
-          <w:rFonts w:ascii="Consolas" w:hAnsi="Consolas" w:cs="Courier New" w:hint="eastAsia"/>
+          <w:rFonts w:ascii="Consolas" w:hAnsi="Consolas" w:cs="Courier New"/>
           <w:sz w:val="17"/>
           <w:szCs w:val="17"/>
         </w:rPr>
@@ -1195,7 +1114,7 @@
         <w:spacing w:before="0" w:beforeAutospacing="0" w:after="0" w:afterAutospacing="0"/>
         <w:divId w:val="1040478018"/>
         <w:rPr>
-          <w:rFonts w:ascii="Consolas" w:hAnsi="Consolas" w:cs="Courier New" w:hint="eastAsia"/>
+          <w:rFonts w:ascii="Consolas" w:hAnsi="Consolas" w:cs="Courier New"/>
           <w:sz w:val="17"/>
           <w:szCs w:val="17"/>
         </w:rPr>
@@ -1269,7 +1188,7 @@
         <w:spacing w:before="0" w:beforeAutospacing="0" w:after="0" w:afterAutospacing="0"/>
         <w:divId w:val="1438868720"/>
         <w:rPr>
-          <w:rFonts w:ascii="Consolas" w:hAnsi="Consolas" w:cs="Courier New" w:hint="eastAsia"/>
+          <w:rFonts w:ascii="Consolas" w:hAnsi="Consolas" w:cs="Courier New"/>
           <w:sz w:val="17"/>
           <w:szCs w:val="17"/>
         </w:rPr>
@@ -1339,7 +1258,6 @@
         <w:t>sel</w:t>
       </w:r>
       <w:proofErr w:type="spellEnd"/>
-      <w:proofErr w:type="gramStart"/>
       <w:r>
         <w:rPr>
           <w:rFonts w:ascii="Consolas" w:hAnsi="Consolas" w:cs="Courier New"/>
@@ -1349,7 +1267,6 @@
         </w:rPr>
         <w:t>);</w:t>
       </w:r>
-      <w:proofErr w:type="gramEnd"/>
     </w:p>
     <w:p>
       <w:pPr>
@@ -1393,19 +1310,8 @@
           <w:sz w:val="17"/>
           <w:szCs w:val="17"/>
         </w:rPr>
-        <w:t xml:space="preserve">    output </w:t>
-      </w:r>
-      <w:proofErr w:type="gramStart"/>
-      <w:r>
-        <w:rPr>
-          <w:rFonts w:ascii="Consolas" w:hAnsi="Consolas" w:cs="Courier New"/>
-          <w:color w:val="008800"/>
-          <w:sz w:val="17"/>
-          <w:szCs w:val="17"/>
-        </w:rPr>
-        <w:t>out;</w:t>
-      </w:r>
-      <w:proofErr w:type="gramEnd"/>
+        <w:t xml:space="preserve">    output out;</w:t>
+      </w:r>
     </w:p>
     <w:p>
       <w:pPr>
@@ -1450,19 +1356,8 @@
           <w:szCs w:val="17"/>
         </w:rPr>
         <w:lastRenderedPageBreak/>
-        <w:t xml:space="preserve">    input in0, in1, in2, </w:t>
-      </w:r>
-      <w:proofErr w:type="gramStart"/>
-      <w:r>
-        <w:rPr>
-          <w:rFonts w:ascii="Consolas" w:hAnsi="Consolas" w:cs="Courier New"/>
-          <w:color w:val="008800"/>
-          <w:sz w:val="17"/>
-          <w:szCs w:val="17"/>
-        </w:rPr>
-        <w:t>in3;</w:t>
-      </w:r>
-      <w:proofErr w:type="gramEnd"/>
+        <w:t xml:space="preserve">    input in0, in1, in2, in3;</w:t>
+      </w:r>
     </w:p>
     <w:p>
       <w:pPr>
@@ -1494,7 +1389,7 @@
         <w:spacing w:before="0" w:beforeAutospacing="0" w:after="0" w:afterAutospacing="0"/>
         <w:divId w:val="1438868720"/>
         <w:rPr>
-          <w:rFonts w:ascii="Consolas" w:hAnsi="Consolas" w:cs="Courier New" w:hint="eastAsia"/>
+          <w:rFonts w:ascii="Consolas" w:hAnsi="Consolas" w:cs="Courier New"/>
           <w:sz w:val="17"/>
           <w:szCs w:val="17"/>
         </w:rPr>
@@ -1509,7 +1404,6 @@
         <w:t xml:space="preserve">    input [1:0] </w:t>
       </w:r>
       <w:proofErr w:type="spellStart"/>
-      <w:proofErr w:type="gramStart"/>
       <w:r>
         <w:rPr>
           <w:rFonts w:ascii="Consolas" w:hAnsi="Consolas" w:cs="Courier New"/>
@@ -1529,7 +1423,6 @@
         </w:rPr>
         <w:t>;</w:t>
       </w:r>
-      <w:proofErr w:type="gramEnd"/>
     </w:p>
     <w:p>
       <w:pPr>
@@ -1573,19 +1466,8 @@
           <w:sz w:val="17"/>
           <w:szCs w:val="17"/>
         </w:rPr>
-        <w:t xml:space="preserve">    reg </w:t>
-      </w:r>
-      <w:proofErr w:type="gramStart"/>
-      <w:r>
-        <w:rPr>
-          <w:rFonts w:ascii="Consolas" w:hAnsi="Consolas" w:cs="Courier New"/>
-          <w:color w:val="008800"/>
-          <w:sz w:val="17"/>
-          <w:szCs w:val="17"/>
-        </w:rPr>
-        <w:t>out;</w:t>
-      </w:r>
-      <w:proofErr w:type="gramEnd"/>
+        <w:t xml:space="preserve">    reg out;</w:t>
+      </w:r>
     </w:p>
     <w:p>
       <w:pPr>
@@ -1804,19 +1686,8 @@
           <w:sz w:val="17"/>
           <w:szCs w:val="17"/>
         </w:rPr>
-        <w:t xml:space="preserve">            2'b00: out = </w:t>
-      </w:r>
-      <w:proofErr w:type="gramStart"/>
-      <w:r>
-        <w:rPr>
-          <w:rFonts w:ascii="Consolas" w:hAnsi="Consolas" w:cs="Courier New"/>
-          <w:color w:val="008800"/>
-          <w:sz w:val="17"/>
-          <w:szCs w:val="17"/>
-        </w:rPr>
-        <w:t>in0;</w:t>
-      </w:r>
-      <w:proofErr w:type="gramEnd"/>
+        <w:t xml:space="preserve">            2'b00: out = in0;</w:t>
+      </w:r>
     </w:p>
     <w:p>
       <w:pPr>
@@ -1860,19 +1731,8 @@
           <w:sz w:val="17"/>
           <w:szCs w:val="17"/>
         </w:rPr>
-        <w:t xml:space="preserve">            2'b01: out = </w:t>
-      </w:r>
-      <w:proofErr w:type="gramStart"/>
-      <w:r>
-        <w:rPr>
-          <w:rFonts w:ascii="Consolas" w:hAnsi="Consolas" w:cs="Courier New"/>
-          <w:color w:val="008800"/>
-          <w:sz w:val="17"/>
-          <w:szCs w:val="17"/>
-        </w:rPr>
-        <w:t>in1;</w:t>
-      </w:r>
-      <w:proofErr w:type="gramEnd"/>
+        <w:t xml:space="preserve">            2'b01: out = in1;</w:t>
+      </w:r>
     </w:p>
     <w:p>
       <w:pPr>
@@ -1916,19 +1776,8 @@
           <w:sz w:val="17"/>
           <w:szCs w:val="17"/>
         </w:rPr>
-        <w:t xml:space="preserve">            2'b10: out = </w:t>
-      </w:r>
-      <w:proofErr w:type="gramStart"/>
-      <w:r>
-        <w:rPr>
-          <w:rFonts w:ascii="Consolas" w:hAnsi="Consolas" w:cs="Courier New"/>
-          <w:color w:val="008800"/>
-          <w:sz w:val="17"/>
-          <w:szCs w:val="17"/>
-        </w:rPr>
-        <w:t>in2;</w:t>
-      </w:r>
-      <w:proofErr w:type="gramEnd"/>
+        <w:t xml:space="preserve">            2'b10: out = in2;</w:t>
+      </w:r>
     </w:p>
     <w:p>
       <w:pPr>
@@ -1972,19 +1821,8 @@
           <w:sz w:val="17"/>
           <w:szCs w:val="17"/>
         </w:rPr>
-        <w:t xml:space="preserve">            default: out = </w:t>
-      </w:r>
-      <w:proofErr w:type="gramStart"/>
-      <w:r>
-        <w:rPr>
-          <w:rFonts w:ascii="Consolas" w:hAnsi="Consolas" w:cs="Courier New"/>
-          <w:color w:val="008800"/>
-          <w:sz w:val="17"/>
-          <w:szCs w:val="17"/>
-        </w:rPr>
-        <w:t>in3;</w:t>
-      </w:r>
-      <w:proofErr w:type="gramEnd"/>
+        <w:t xml:space="preserve">            default: out = in3;</w:t>
+      </w:r>
     </w:p>
     <w:p>
       <w:pPr>
@@ -2072,7 +1910,7 @@
         <w:spacing w:before="0" w:beforeAutospacing="0" w:after="0" w:afterAutospacing="0"/>
         <w:divId w:val="1438868720"/>
         <w:rPr>
-          <w:rFonts w:ascii="Consolas" w:hAnsi="Consolas" w:cs="Courier New" w:hint="eastAsia"/>
+          <w:rFonts w:ascii="Consolas" w:hAnsi="Consolas" w:cs="Courier New"/>
           <w:sz w:val="17"/>
           <w:szCs w:val="17"/>
         </w:rPr>
@@ -2117,7 +1955,7 @@
         <w:spacing w:before="0" w:beforeAutospacing="0" w:after="0" w:afterAutospacing="0"/>
         <w:divId w:val="1438868720"/>
         <w:rPr>
-          <w:rFonts w:ascii="Consolas" w:hAnsi="Consolas" w:cs="Courier New" w:hint="eastAsia"/>
+          <w:rFonts w:ascii="Consolas" w:hAnsi="Consolas" w:cs="Courier New"/>
           <w:sz w:val="17"/>
           <w:szCs w:val="17"/>
         </w:rPr>
@@ -2142,17 +1980,17 @@
           <w:numId w:val="1"/>
         </w:numPr>
         <w:rPr>
+          <w:rFonts w:ascii="標楷體" w:eastAsia="標楷體" w:hAnsi="標楷體"/>
+          <w:sz w:val="28"/>
+          <w:szCs w:val="28"/>
+        </w:rPr>
+      </w:pPr>
+      <w:r>
+        <w:rPr>
           <w:rFonts w:ascii="標楷體" w:eastAsia="標楷體" w:hAnsi="標楷體" w:hint="eastAsia"/>
           <w:sz w:val="28"/>
           <w:szCs w:val="28"/>
         </w:rPr>
-      </w:pPr>
-      <w:r>
-        <w:rPr>
-          <w:rFonts w:ascii="標楷體" w:eastAsia="標楷體" w:hAnsi="標楷體" w:hint="eastAsia"/>
-          <w:sz w:val="28"/>
-          <w:szCs w:val="28"/>
-        </w:rPr>
         <w:t>結果</w:t>
       </w:r>
     </w:p>
@@ -2160,14 +1998,15 @@
       <w:pPr>
         <w:pStyle w:val="a9"/>
         <w:rPr>
-          <w:rFonts w:ascii="標楷體" w:eastAsia="標楷體" w:hAnsi="標楷體" w:hint="eastAsia"/>
-          <w:sz w:val="28"/>
-          <w:szCs w:val="28"/>
-        </w:rPr>
-      </w:pPr>
-      <w:r>
-        <w:rPr>
           <w:rFonts w:ascii="標楷體" w:eastAsia="標楷體" w:hAnsi="標楷體"/>
+          <w:sz w:val="28"/>
+          <w:szCs w:val="28"/>
+        </w:rPr>
+      </w:pPr>
+      <w:r>
+        <w:rPr>
+          <w:rFonts w:ascii="標楷體" w:eastAsia="標楷體" w:hAnsi="標楷體"/>
+          <w:noProof/>
           <w:sz w:val="28"/>
           <w:szCs w:val="28"/>
         </w:rPr>
@@ -2266,14 +2105,15 @@
       <w:pPr>
         <w:pStyle w:val="a9"/>
         <w:rPr>
-          <w:rFonts w:ascii="標楷體" w:eastAsia="標楷體" w:hAnsi="標楷體" w:hint="eastAsia"/>
-          <w:sz w:val="28"/>
-          <w:szCs w:val="28"/>
-        </w:rPr>
-      </w:pPr>
-      <w:r>
-        <w:rPr>
           <w:rFonts w:ascii="標楷體" w:eastAsia="標楷體" w:hAnsi="標楷體"/>
+          <w:sz w:val="28"/>
+          <w:szCs w:val="28"/>
+        </w:rPr>
+      </w:pPr>
+      <w:r>
+        <w:rPr>
+          <w:rFonts w:ascii="標楷體" w:eastAsia="標楷體" w:hAnsi="標楷體"/>
+          <w:noProof/>
           <w:sz w:val="28"/>
           <w:szCs w:val="28"/>
         </w:rPr>
@@ -2578,46 +2418,54 @@
     <w:p>
       <w:pPr>
         <w:rPr>
+          <w:rFonts w:ascii="標楷體" w:eastAsia="標楷體" w:hAnsi="標楷體"/>
+          <w:sz w:val="28"/>
+          <w:szCs w:val="28"/>
+        </w:rPr>
+      </w:pPr>
+      <w:proofErr w:type="gramStart"/>
+      <w:r>
+        <w:rPr>
           <w:rFonts w:ascii="標楷體" w:eastAsia="標楷體" w:hAnsi="標楷體" w:hint="eastAsia"/>
           <w:sz w:val="28"/>
           <w:szCs w:val="28"/>
         </w:rPr>
-      </w:pPr>
-      <w:proofErr w:type="gramStart"/>
+        <w:t>黃乙家</w:t>
+      </w:r>
+      <w:proofErr w:type="gramEnd"/>
       <w:r>
         <w:rPr>
           <w:rFonts w:ascii="標楷體" w:eastAsia="標楷體" w:hAnsi="標楷體" w:hint="eastAsia"/>
           <w:sz w:val="28"/>
           <w:szCs w:val="28"/>
         </w:rPr>
-        <w:t>黃乙家</w:t>
-      </w:r>
-      <w:proofErr w:type="gramEnd"/>
+        <w:t xml:space="preserve">：做完這次實驗後我對 Verilog 這個硬體描述語言有了初步的了解，也學會如何使用 </w:t>
+      </w:r>
+      <w:proofErr w:type="spellStart"/>
       <w:r>
         <w:rPr>
           <w:rFonts w:ascii="標楷體" w:eastAsia="標楷體" w:hAnsi="標楷體" w:hint="eastAsia"/>
           <w:sz w:val="28"/>
           <w:szCs w:val="28"/>
         </w:rPr>
-        <w:t xml:space="preserve">：做完這次實驗後我對 Verilog 這個硬體描述語言有了初步的了解，也學會如何使用 </w:t>
-      </w:r>
-      <w:proofErr w:type="spellStart"/>
+        <w:t>ModelSim</w:t>
+      </w:r>
+      <w:proofErr w:type="spellEnd"/>
       <w:r>
         <w:rPr>
           <w:rFonts w:ascii="標楷體" w:eastAsia="標楷體" w:hAnsi="標楷體" w:hint="eastAsia"/>
           <w:sz w:val="28"/>
           <w:szCs w:val="28"/>
         </w:rPr>
-        <w:t>ModelSim</w:t>
-      </w:r>
-      <w:proofErr w:type="spellEnd"/>
+        <w:t xml:space="preserve"> </w:t>
+      </w:r>
       <w:r>
         <w:rPr>
           <w:rFonts w:ascii="標楷體" w:eastAsia="標楷體" w:hAnsi="標楷體" w:hint="eastAsia"/>
           <w:sz w:val="28"/>
           <w:szCs w:val="28"/>
         </w:rPr>
-        <w:t xml:space="preserve"> </w:t>
+        <w:t>以不同設計架構</w:t>
       </w:r>
       <w:r>
         <w:rPr>
@@ -2625,7 +2473,7 @@
           <w:sz w:val="28"/>
           <w:szCs w:val="28"/>
         </w:rPr>
-        <w:t>以不同設計架構</w:t>
+        <w:t>模擬</w:t>
       </w:r>
       <w:r>
         <w:rPr>
@@ -2633,7 +2481,7 @@
           <w:sz w:val="28"/>
           <w:szCs w:val="28"/>
         </w:rPr>
-        <w:t>模擬</w:t>
+        <w:t>多工</w:t>
       </w:r>
       <w:r>
         <w:rPr>
@@ -2641,6 +2489,41 @@
           <w:sz w:val="28"/>
           <w:szCs w:val="28"/>
         </w:rPr>
+        <w:t>器。希望之後如果有需要自己開發電路時能夠順利解決問題與需求。</w:t>
+      </w:r>
+    </w:p>
+    <w:p>
+      <w:pPr>
+        <w:rPr>
+          <w:rFonts w:ascii="標楷體" w:eastAsia="標楷體" w:hAnsi="標楷體"/>
+          <w:sz w:val="28"/>
+          <w:szCs w:val="28"/>
+        </w:rPr>
+      </w:pPr>
+      <w:r>
+        <w:rPr>
+          <w:rFonts w:ascii="標楷體" w:eastAsia="標楷體" w:hAnsi="標楷體" w:hint="eastAsia"/>
+          <w:sz w:val="28"/>
+          <w:szCs w:val="28"/>
+        </w:rPr>
+        <w:t>梁凱</w:t>
+      </w:r>
+      <w:bookmarkStart w:id="0" w:name="_GoBack"/>
+      <w:bookmarkEnd w:id="0"/>
+      <w:r>
+        <w:rPr>
+          <w:rFonts w:ascii="標楷體" w:eastAsia="標楷體" w:hAnsi="標楷體" w:hint="eastAsia"/>
+          <w:sz w:val="28"/>
+          <w:szCs w:val="28"/>
+        </w:rPr>
+        <w:t>哲：相比上週的</w:t>
+      </w:r>
+      <w:r>
+        <w:rPr>
+          <w:rFonts w:ascii="標楷體" w:eastAsia="標楷體" w:hAnsi="標楷體" w:hint="eastAsia"/>
+          <w:sz w:val="28"/>
+          <w:szCs w:val="28"/>
+        </w:rPr>
         <w:t>多工</w:t>
       </w:r>
       <w:r>
@@ -2649,7 +2532,7 @@
           <w:sz w:val="28"/>
           <w:szCs w:val="28"/>
         </w:rPr>
-        <w:t>器。希望之後如果有需要自己開發電路時能夠順利解決問題與需求。</w:t>
+        <w:t>加法器要注意的細節更多，整體也更加複雜，做完此次實驗後對於Verilog語言了解更多，語法及使用也更加流暢，做之後功課也會較為順利。</w:t>
       </w:r>
     </w:p>
     <w:p>
@@ -2672,7 +2555,7 @@
 </file>
 
 <file path=word/numbering.xml><?xml version="1.0" encoding="utf-8"?>
-<w:numbering xmlns:wpc="http://schemas.microsoft.com/office/word/2010/wordprocessingCanvas" xmlns:cx="http://schemas.microsoft.com/office/drawing/2014/chartex" xmlns:cx1="http://schemas.microsoft.com/office/drawing/2015/9/8/chartex" xmlns:cx2="http://schemas.microsoft.com/office/drawing/2015/10/21/chartex" xmlns:cx3="http://schemas.microsoft.com/office/drawing/2016/5/9/chartex" xmlns:cx4="http://schemas.microsoft.com/office/drawing/2016/5/10/chartex" xmlns:cx5="http://schemas.microsoft.com/office/drawing/2016/5/11/chartex" xmlns:cx6="http://schemas.microsoft.com/office/drawing/2016/5/12/chartex" xmlns:cx7="http://schemas.microsoft.com/office/drawing/2016/5/13/chartex" xmlns:cx8="http://schemas.microsoft.com/office/drawing/2016/5/14/chartex" xmlns:mc="http://schemas.openxmlformats.org/markup-compatibility/2006" xmlns:aink="http://schemas.microsoft.com/office/drawing/2016/ink" xmlns:am3d="http://schemas.microsoft.com/office/drawing/2017/model3d" xmlns:o="urn:schemas-microsoft-com:office:office" xmlns:oel="http://schemas.microsoft.com/office/2019/extlst" xmlns:r="http://schemas.openxmlformats.org/officeDocument/2006/relationships" xmlns:m="http://schemas.openxmlformats.org/officeDocument/2006/math" xmlns:v="urn:schemas-microsoft-com:vml" xmlns:wp14="http://schemas.microsoft.com/office/word/2010/wordprocessingDrawing" xmlns:wp="http://schemas.openxmlformats.org/drawingml/2006/wordprocessingDrawing" xmlns:w10="urn:schemas-microsoft-com:office:word" xmlns:w="http://schemas.openxmlformats.org/wordprocessingml/2006/main" xmlns:w14="http://schemas.microsoft.com/office/word/2010/wordml" xmlns:w15="http://schemas.microsoft.com/office/word/2012/wordml" xmlns:w16cex="http://schemas.microsoft.com/office/word/2018/wordml/cex" xmlns:w16cid="http://schemas.microsoft.com/office/word/2016/wordml/cid" xmlns:w16="http://schemas.microsoft.com/office/word/2018/wordml" xmlns:w16sdtdh="http://schemas.microsoft.com/office/word/2020/wordml/sdtdatahash" xmlns:w16se="http://schemas.microsoft.com/office/word/2015/wordml/symex" xmlns:wpg="http://schemas.microsoft.com/office/word/2010/wordprocessingGroup" xmlns:wpi="http://schemas.microsoft.com/office/word/2010/wordprocessingInk" xmlns:wne="http://schemas.microsoft.com/office/word/2006/wordml" xmlns:wps="http://schemas.microsoft.com/office/word/2010/wordprocessingShape" mc:Ignorable="w14 w15 w16se w16cid w16 w16cex w16sdtdh wp14">
+<w:numbering xmlns:wpc="http://schemas.microsoft.com/office/word/2010/wordprocessingCanvas" xmlns:cx="http://schemas.microsoft.com/office/drawing/2014/chartex" xmlns:mc="http://schemas.openxmlformats.org/markup-compatibility/2006" xmlns:o="urn:schemas-microsoft-com:office:office" xmlns:r="http://schemas.openxmlformats.org/officeDocument/2006/relationships" xmlns:m="http://schemas.openxmlformats.org/officeDocument/2006/math" xmlns:v="urn:schemas-microsoft-com:vml" xmlns:wp14="http://schemas.microsoft.com/office/word/2010/wordprocessingDrawing" xmlns:wp="http://schemas.openxmlformats.org/drawingml/2006/wordprocessingDrawing" xmlns:w10="urn:schemas-microsoft-com:office:word" xmlns:w="http://schemas.openxmlformats.org/wordprocessingml/2006/main" xmlns:w14="http://schemas.microsoft.com/office/word/2010/wordml" xmlns:w15="http://schemas.microsoft.com/office/word/2012/wordml" xmlns:w16se="http://schemas.microsoft.com/office/word/2015/wordml/symex" xmlns:wpg="http://schemas.microsoft.com/office/word/2010/wordprocessingGroup" xmlns:wpi="http://schemas.microsoft.com/office/word/2010/wordprocessingInk" xmlns:wne="http://schemas.microsoft.com/office/word/2006/wordml" xmlns:wps="http://schemas.microsoft.com/office/word/2010/wordprocessingShape" mc:Ignorable="w14 w15 w16se wp14">
   <w:abstractNum w:abstractNumId="0" w15:restartNumberingAfterBreak="0">
     <w:nsid w:val="63F32CCE"/>
     <w:multiLevelType w:val="hybridMultilevel"/>
@@ -2762,14 +2645,14 @@
       </w:pPr>
     </w:lvl>
   </w:abstractNum>
-  <w:num w:numId="1" w16cid:durableId="166336791">
+  <w:num w:numId="1">
     <w:abstractNumId w:val="0"/>
   </w:num>
 </w:numbering>
 </file>
 
 <file path=word/styles.xml><?xml version="1.0" encoding="utf-8"?>
-<w:styles xmlns:mc="http://schemas.openxmlformats.org/markup-compatibility/2006" xmlns:r="http://schemas.openxmlformats.org/officeDocument/2006/relationships" xmlns:w="http://schemas.openxmlformats.org/wordprocessingml/2006/main" xmlns:w14="http://schemas.microsoft.com/office/word/2010/wordml" xmlns:w15="http://schemas.microsoft.com/office/word/2012/wordml" xmlns:w16cex="http://schemas.microsoft.com/office/word/2018/wordml/cex" xmlns:w16cid="http://schemas.microsoft.com/office/word/2016/wordml/cid" xmlns:w16="http://schemas.microsoft.com/office/word/2018/wordml" xmlns:w16sdtdh="http://schemas.microsoft.com/office/word/2020/wordml/sdtdatahash" xmlns:w16se="http://schemas.microsoft.com/office/word/2015/wordml/symex" mc:Ignorable="w14 w15 w16se w16cid w16 w16cex w16sdtdh">
+<w:styles xmlns:mc="http://schemas.openxmlformats.org/markup-compatibility/2006" xmlns:r="http://schemas.openxmlformats.org/officeDocument/2006/relationships" xmlns:w="http://schemas.openxmlformats.org/wordprocessingml/2006/main" xmlns:w14="http://schemas.microsoft.com/office/word/2010/wordml" xmlns:w15="http://schemas.microsoft.com/office/word/2012/wordml" xmlns:w16se="http://schemas.microsoft.com/office/word/2015/wordml/symex" mc:Ignorable="w14 w15 w16se">
   <w:docDefaults>
     <w:rPrDefault>
       <w:rPr>
@@ -2787,7 +2670,7 @@
       </w:pPr>
     </w:pPrDefault>
   </w:docDefaults>
-  <w:latentStyles w:defLockedState="0" w:defUIPriority="99" w:defSemiHidden="0" w:defUnhideWhenUsed="0" w:defQFormat="0" w:count="376">
+  <w:latentStyles w:defLockedState="0" w:defUIPriority="99" w:defSemiHidden="0" w:defUnhideWhenUsed="0" w:defQFormat="0" w:count="371">
     <w:lsdException w:name="Normal" w:uiPriority="0" w:qFormat="1"/>
     <w:lsdException w:name="heading 1" w:uiPriority="9" w:qFormat="1"/>
     <w:lsdException w:name="heading 2" w:semiHidden="1" w:uiPriority="9" w:unhideWhenUsed="1" w:qFormat="1"/>
@@ -3159,11 +3042,6 @@
     <w:lsdException w:name="List Table 5 Dark Accent 6" w:uiPriority="50"/>
     <w:lsdException w:name="List Table 6 Colorful Accent 6" w:uiPriority="51"/>
     <w:lsdException w:name="List Table 7 Colorful Accent 6" w:uiPriority="52"/>
-    <w:lsdException w:name="Mention" w:semiHidden="1" w:unhideWhenUsed="1"/>
-    <w:lsdException w:name="Smart Hyperlink" w:semiHidden="1" w:unhideWhenUsed="1"/>
-    <w:lsdException w:name="Hashtag" w:semiHidden="1" w:unhideWhenUsed="1"/>
-    <w:lsdException w:name="Unresolved Mention" w:semiHidden="1" w:unhideWhenUsed="1"/>
-    <w:lsdException w:name="Smart Link" w:semiHidden="1" w:unhideWhenUsed="1"/>
   </w:latentStyles>
   <w:style w:type="paragraph" w:default="1" w:styleId="a">
     <w:name w:val="Normal"/>
